--- a/JoshSaysHi.docx
+++ b/JoshSaysHi.docx
@@ -4,7 +4,18 @@
   <w:body>
     <w:p>
       <w:r>
-        <w:t>Howdy guys!</w:t>
+        <w:t>Howdy guys</w:t>
+      </w:r>
+      <w:proofErr w:type="gramStart"/>
+      <w:r>
+        <w:t>!</w:t>
+      </w:r>
+      <w:r>
+        <w:t>Hi</w:t>
+      </w:r>
+      <w:proofErr w:type="gramEnd"/>
+      <w:r>
+        <w:t>!</w:t>
       </w:r>
       <w:bookmarkStart w:id="0" w:name="_GoBack"/>
       <w:bookmarkEnd w:id="0"/>
